--- a/TestCaseExecution/Bugs&EnhancementsReport_2.docx
+++ b/TestCaseExecution/Bugs&EnhancementsReport_2.docx
@@ -1,6 +1,6 @@
 
 <file path=word/document.xml><?xml version="1.0" encoding="utf-8"?>
-<w:document xmlns:wpc="http://schemas.microsoft.com/office/word/2010/wordprocessingCanvas" xmlns:cx="http://schemas.microsoft.com/office/drawing/2014/chartex" xmlns:cx1="http://schemas.microsoft.com/office/drawing/2015/9/8/chartex" xmlns:cx2="http://schemas.microsoft.com/office/drawing/2015/10/21/chartex" xmlns:cx3="http://schemas.microsoft.com/office/drawing/2016/5/9/chartex" xmlns:cx4="http://schemas.microsoft.com/office/drawing/2016/5/10/chartex" xmlns:cx5="http://schemas.microsoft.com/office/drawing/2016/5/11/chartex" xmlns:cx6="http://schemas.microsoft.com/office/drawing/2016/5/12/chartex" xmlns:cx7="http://schemas.microsoft.com/office/drawing/2016/5/13/chartex" xmlns:cx8="http://schemas.microsoft.com/office/drawing/2016/5/14/chartex" xmlns:mc="http://schemas.openxmlformats.org/markup-compatibility/2006" xmlns:o="urn:schemas-microsoft-com:office:office" xmlns:r="http://schemas.openxmlformats.org/officeDocument/2006/relationships" xmlns:m="http://schemas.openxmlformats.org/officeDocument/2006/math" xmlns:v="urn:schemas-microsoft-com:vml" xmlns:wp14="http://schemas.microsoft.com/office/word/2010/wordprocessingDrawing" xmlns:wp="http://schemas.openxmlformats.org/drawingml/2006/wordprocessingDrawing" xmlns:w10="urn:schemas-microsoft-com:office:word" xmlns:w="http://schemas.openxmlformats.org/wordprocessingml/2006/main" xmlns:w14="http://schemas.microsoft.com/office/word/2010/wordml" xmlns:w15="http://schemas.microsoft.com/office/word/2012/wordml" xmlns:w16se="http://schemas.microsoft.com/office/word/2015/wordml/symex" xmlns:wpg="http://schemas.microsoft.com/office/word/2010/wordprocessingGroup" xmlns:wpi="http://schemas.microsoft.com/office/word/2010/wordprocessingInk" xmlns:wne="http://schemas.microsoft.com/office/word/2006/wordml" xmlns:wps="http://schemas.microsoft.com/office/word/2010/wordprocessingShape" mc:Ignorable="w14 w15 w16se wp14">
+<w:document xmlns:wpc="http://schemas.microsoft.com/office/word/2010/wordprocessingCanvas" xmlns:mo="http://schemas.microsoft.com/office/mac/office/2008/main" xmlns:mc="http://schemas.openxmlformats.org/markup-compatibility/2006" xmlns:mv="urn:schemas-microsoft-com:mac:vml" xmlns:o="urn:schemas-microsoft-com:office:office" xmlns:r="http://schemas.openxmlformats.org/officeDocument/2006/relationships" xmlns:m="http://schemas.openxmlformats.org/officeDocument/2006/math" xmlns:v="urn:schemas-microsoft-com:vml" xmlns:wp14="http://schemas.microsoft.com/office/word/2010/wordprocessingDrawing" xmlns:wp="http://schemas.openxmlformats.org/drawingml/2006/wordprocessingDrawing" xmlns:w10="urn:schemas-microsoft-com:office:word" xmlns:w="http://schemas.openxmlformats.org/wordprocessingml/2006/main" xmlns:w14="http://schemas.microsoft.com/office/word/2010/wordml" xmlns:w15="http://schemas.microsoft.com/office/word/2012/wordml" xmlns:wpg="http://schemas.microsoft.com/office/word/2010/wordprocessingGroup" xmlns:wpi="http://schemas.microsoft.com/office/word/2010/wordprocessingInk" xmlns:wne="http://schemas.microsoft.com/office/word/2006/wordml" xmlns:wps="http://schemas.microsoft.com/office/word/2010/wordprocessingShape" mc:Ignorable="w14 w15 wp14">
   <w:background w:color="FFFFFF"/>
   <w:body>
     <w:p>
@@ -1421,19 +1421,7 @@
               <w:rPr>
                 <w:b/>
               </w:rPr>
-              <w:t xml:space="preserve"> </w:t>
-            </w:r>
-            <w:r>
-              <w:rPr>
-                <w:b/>
-              </w:rPr>
-              <w:t>2</w:t>
-            </w:r>
-            <w:r>
-              <w:rPr>
-                <w:b/>
-              </w:rPr>
-              <w:t>(</w:t>
+              <w:t xml:space="preserve"> 2(</w:t>
             </w:r>
             <w:r>
               <w:rPr>
@@ -2038,6 +2026,9 @@
         </w:tc>
       </w:tr>
       <w:tr>
+        <w:trPr>
+          <w:trHeight w:val="296"/>
+        </w:trPr>
         <w:tc>
           <w:tcPr>
             <w:tcW w:w="2268" w:type="dxa"/>
@@ -2224,6 +2215,934 @@
         <w:pStyle w:val="Normal1"/>
       </w:pPr>
     </w:p>
+    <w:tbl>
+      <w:tblPr>
+        <w:tblStyle w:val="TableGrid"/>
+        <w:tblW w:w="0" w:type="auto"/>
+        <w:tblLook w:val="04A0" w:firstRow="1" w:lastRow="0" w:firstColumn="1" w:lastColumn="0" w:noHBand="0" w:noVBand="1"/>
+      </w:tblPr>
+      <w:tblGrid>
+        <w:gridCol w:w="2241"/>
+        <w:gridCol w:w="5367"/>
+        <w:gridCol w:w="1602"/>
+        <w:gridCol w:w="2040"/>
+        <w:gridCol w:w="2312"/>
+      </w:tblGrid>
+      <w:tr>
+        <w:tc>
+          <w:tcPr>
+            <w:tcW w:w="2241" w:type="dxa"/>
+          </w:tcPr>
+          <w:p>
+            <w:pPr>
+              <w:pStyle w:val="Normal1"/>
+              <w:jc w:val="center"/>
+              <w:rPr>
+                <w:b/>
+              </w:rPr>
+            </w:pPr>
+            <w:r>
+              <w:rPr>
+                <w:b/>
+              </w:rPr>
+              <w:t>ID</w:t>
+            </w:r>
+          </w:p>
+        </w:tc>
+        <w:tc>
+          <w:tcPr>
+            <w:tcW w:w="5367" w:type="dxa"/>
+          </w:tcPr>
+          <w:p>
+            <w:pPr>
+              <w:pStyle w:val="Normal1"/>
+              <w:jc w:val="center"/>
+              <w:rPr>
+                <w:b/>
+              </w:rPr>
+            </w:pPr>
+            <w:r>
+              <w:rPr>
+                <w:b/>
+              </w:rPr>
+              <w:t>Bug Short Title</w:t>
+            </w:r>
+          </w:p>
+        </w:tc>
+        <w:tc>
+          <w:tcPr>
+            <w:tcW w:w="1602" w:type="dxa"/>
+          </w:tcPr>
+          <w:p>
+            <w:pPr>
+              <w:pStyle w:val="Normal1"/>
+              <w:jc w:val="center"/>
+              <w:rPr>
+                <w:b/>
+              </w:rPr>
+            </w:pPr>
+            <w:r>
+              <w:rPr>
+                <w:b/>
+              </w:rPr>
+              <w:t>Priority (1-3)</w:t>
+            </w:r>
+          </w:p>
+        </w:tc>
+        <w:tc>
+          <w:tcPr>
+            <w:tcW w:w="2040" w:type="dxa"/>
+          </w:tcPr>
+          <w:p>
+            <w:pPr>
+              <w:pStyle w:val="Normal1"/>
+              <w:jc w:val="center"/>
+              <w:rPr>
+                <w:b/>
+              </w:rPr>
+            </w:pPr>
+            <w:r>
+              <w:rPr>
+                <w:b/>
+              </w:rPr>
+              <w:t>Date Found</w:t>
+            </w:r>
+          </w:p>
+        </w:tc>
+        <w:tc>
+          <w:tcPr>
+            <w:tcW w:w="2312" w:type="dxa"/>
+          </w:tcPr>
+          <w:p>
+            <w:pPr>
+              <w:pStyle w:val="Normal1"/>
+              <w:jc w:val="center"/>
+              <w:rPr>
+                <w:b/>
+              </w:rPr>
+            </w:pPr>
+            <w:r>
+              <w:rPr>
+                <w:b/>
+              </w:rPr>
+              <w:t>Reported By</w:t>
+            </w:r>
+          </w:p>
+        </w:tc>
+      </w:tr>
+      <w:tr>
+        <w:trPr>
+          <w:trHeight w:val="296"/>
+        </w:trPr>
+        <w:tc>
+          <w:tcPr>
+            <w:tcW w:w="2241" w:type="dxa"/>
+            <w:shd w:val="clear" w:color="auto" w:fill="D9D9D9" w:themeFill="background1" w:themeFillShade="D9"/>
+          </w:tcPr>
+          <w:p>
+            <w:pPr>
+              <w:pStyle w:val="Normal1"/>
+              <w:rPr>
+                <w:b/>
+              </w:rPr>
+            </w:pPr>
+            <w:r>
+              <w:rPr>
+                <w:b/>
+              </w:rPr>
+              <w:t>B07</w:t>
+            </w:r>
+            <w:r>
+              <w:rPr>
+                <w:b/>
+              </w:rPr>
+              <w:t xml:space="preserve">             </w:t>
+            </w:r>
+          </w:p>
+        </w:tc>
+        <w:tc>
+          <w:tcPr>
+            <w:tcW w:w="5367" w:type="dxa"/>
+            <w:shd w:val="clear" w:color="auto" w:fill="D9D9D9" w:themeFill="background1" w:themeFillShade="D9"/>
+          </w:tcPr>
+          <w:p>
+            <w:pPr>
+              <w:pStyle w:val="Normal1"/>
+              <w:rPr>
+                <w:b/>
+              </w:rPr>
+            </w:pPr>
+            <w:r>
+              <w:rPr>
+                <w:b/>
+              </w:rPr>
+              <w:t>Incorrect Trapezium Integration</w:t>
+            </w:r>
+          </w:p>
+        </w:tc>
+        <w:tc>
+          <w:tcPr>
+            <w:tcW w:w="1602" w:type="dxa"/>
+            <w:shd w:val="clear" w:color="auto" w:fill="D9D9D9" w:themeFill="background1" w:themeFillShade="D9"/>
+          </w:tcPr>
+          <w:p>
+            <w:pPr>
+              <w:pStyle w:val="Normal1"/>
+              <w:rPr>
+                <w:b/>
+              </w:rPr>
+            </w:pPr>
+            <w:r>
+              <w:rPr>
+                <w:b/>
+              </w:rPr>
+              <w:t>3 (low)</w:t>
+            </w:r>
+          </w:p>
+        </w:tc>
+        <w:tc>
+          <w:tcPr>
+            <w:tcW w:w="2040" w:type="dxa"/>
+            <w:shd w:val="clear" w:color="auto" w:fill="D9D9D9" w:themeFill="background1" w:themeFillShade="D9"/>
+          </w:tcPr>
+          <w:p>
+            <w:pPr>
+              <w:pStyle w:val="Normal1"/>
+              <w:rPr>
+                <w:b/>
+              </w:rPr>
+            </w:pPr>
+            <w:r>
+              <w:rPr>
+                <w:b/>
+              </w:rPr>
+              <w:t>04/28/2017</w:t>
+            </w:r>
+          </w:p>
+        </w:tc>
+        <w:tc>
+          <w:tcPr>
+            <w:tcW w:w="2312" w:type="dxa"/>
+            <w:shd w:val="clear" w:color="auto" w:fill="D9D9D9" w:themeFill="background1" w:themeFillShade="D9"/>
+          </w:tcPr>
+          <w:p>
+            <w:pPr>
+              <w:pStyle w:val="Normal1"/>
+              <w:rPr>
+                <w:b/>
+              </w:rPr>
+            </w:pPr>
+            <w:r>
+              <w:rPr>
+                <w:b/>
+              </w:rPr>
+              <w:t>Enya</w:t>
+            </w:r>
+          </w:p>
+        </w:tc>
+      </w:tr>
+      <w:tr>
+        <w:tc>
+          <w:tcPr>
+            <w:tcW w:w="2241" w:type="dxa"/>
+          </w:tcPr>
+          <w:p>
+            <w:pPr>
+              <w:pStyle w:val="Normal1"/>
+              <w:jc w:val="right"/>
+            </w:pPr>
+            <w:r>
+              <w:t>Description</w:t>
+            </w:r>
+          </w:p>
+        </w:tc>
+        <w:tc>
+          <w:tcPr>
+            <w:tcW w:w="11321" w:type="dxa"/>
+            <w:gridSpan w:val="4"/>
+          </w:tcPr>
+          <w:p>
+            <w:pPr>
+              <w:pStyle w:val="Normal1"/>
+            </w:pPr>
+            <w:r>
+              <w:t>Trapezium Integration returning false answers</w:t>
+            </w:r>
+          </w:p>
+        </w:tc>
+      </w:tr>
+      <w:tr>
+        <w:tc>
+          <w:tcPr>
+            <w:tcW w:w="2241" w:type="dxa"/>
+          </w:tcPr>
+          <w:p>
+            <w:pPr>
+              <w:pStyle w:val="Normal1"/>
+              <w:jc w:val="right"/>
+            </w:pPr>
+            <w:r>
+              <w:t>Desired Operation</w:t>
+            </w:r>
+          </w:p>
+        </w:tc>
+        <w:tc>
+          <w:tcPr>
+            <w:tcW w:w="11321" w:type="dxa"/>
+            <w:gridSpan w:val="4"/>
+          </w:tcPr>
+          <w:p>
+            <w:pPr>
+              <w:pStyle w:val="Normal1"/>
+            </w:pPr>
+            <w:r>
+              <w:t>Return of correct number</w:t>
+            </w:r>
+          </w:p>
+        </w:tc>
+      </w:tr>
+      <w:tr>
+        <w:tc>
+          <w:tcPr>
+            <w:tcW w:w="2241" w:type="dxa"/>
+          </w:tcPr>
+          <w:p>
+            <w:pPr>
+              <w:pStyle w:val="Normal1"/>
+              <w:jc w:val="right"/>
+            </w:pPr>
+            <w:r>
+              <w:t>Cause</w:t>
+            </w:r>
+          </w:p>
+        </w:tc>
+        <w:tc>
+          <w:tcPr>
+            <w:tcW w:w="11321" w:type="dxa"/>
+            <w:gridSpan w:val="4"/>
+          </w:tcPr>
+          <w:p>
+            <w:pPr>
+              <w:pStyle w:val="Normal1"/>
+            </w:pPr>
+            <w:r>
+              <w:t>Algorithm used for calculating the integral is incorrect</w:t>
+            </w:r>
+          </w:p>
+        </w:tc>
+      </w:tr>
+      <w:tr>
+        <w:tc>
+          <w:tcPr>
+            <w:tcW w:w="2241" w:type="dxa"/>
+          </w:tcPr>
+          <w:p>
+            <w:pPr>
+              <w:pStyle w:val="Normal1"/>
+              <w:jc w:val="right"/>
+            </w:pPr>
+            <w:r>
+              <w:t>Proposed Fix</w:t>
+            </w:r>
+          </w:p>
+        </w:tc>
+        <w:tc>
+          <w:tcPr>
+            <w:tcW w:w="11321" w:type="dxa"/>
+            <w:gridSpan w:val="4"/>
+          </w:tcPr>
+          <w:p>
+            <w:pPr>
+              <w:pStyle w:val="Normal1"/>
+            </w:pPr>
+            <w:r>
+              <w:t>Change algorithm so that correct values are returned</w:t>
+            </w:r>
+          </w:p>
+        </w:tc>
+      </w:tr>
+      <w:tr>
+        <w:tc>
+          <w:tcPr>
+            <w:tcW w:w="2241" w:type="dxa"/>
+          </w:tcPr>
+          <w:p>
+            <w:pPr>
+              <w:pStyle w:val="Normal1"/>
+              <w:jc w:val="right"/>
+            </w:pPr>
+          </w:p>
+        </w:tc>
+        <w:tc>
+          <w:tcPr>
+            <w:tcW w:w="11321" w:type="dxa"/>
+            <w:gridSpan w:val="4"/>
+          </w:tcPr>
+          <w:p>
+            <w:pPr>
+              <w:pStyle w:val="Normal1"/>
+            </w:pPr>
+          </w:p>
+        </w:tc>
+      </w:tr>
+      <w:tr>
+        <w:trPr>
+          <w:trHeight w:val="305"/>
+        </w:trPr>
+        <w:tc>
+          <w:tcPr>
+            <w:tcW w:w="2241" w:type="dxa"/>
+            <w:shd w:val="clear" w:color="auto" w:fill="D9D9D9" w:themeFill="background1" w:themeFillShade="D9"/>
+          </w:tcPr>
+          <w:p>
+            <w:pPr>
+              <w:pStyle w:val="Normal1"/>
+              <w:rPr>
+                <w:b/>
+              </w:rPr>
+            </w:pPr>
+            <w:r>
+              <w:rPr>
+                <w:b/>
+              </w:rPr>
+              <w:t>B</w:t>
+            </w:r>
+            <w:r>
+              <w:rPr>
+                <w:b/>
+              </w:rPr>
+              <w:t>08</w:t>
+            </w:r>
+          </w:p>
+        </w:tc>
+        <w:tc>
+          <w:tcPr>
+            <w:tcW w:w="5367" w:type="dxa"/>
+            <w:shd w:val="clear" w:color="auto" w:fill="D9D9D9" w:themeFill="background1" w:themeFillShade="D9"/>
+          </w:tcPr>
+          <w:p>
+            <w:pPr>
+              <w:pStyle w:val="Normal1"/>
+              <w:rPr>
+                <w:b/>
+              </w:rPr>
+            </w:pPr>
+            <w:r>
+              <w:rPr>
+                <w:b/>
+              </w:rPr>
+              <w:t>Incorrect Simpson Integration</w:t>
+            </w:r>
+          </w:p>
+        </w:tc>
+        <w:tc>
+          <w:tcPr>
+            <w:tcW w:w="1602" w:type="dxa"/>
+            <w:shd w:val="clear" w:color="auto" w:fill="D9D9D9" w:themeFill="background1" w:themeFillShade="D9"/>
+          </w:tcPr>
+          <w:p>
+            <w:pPr>
+              <w:pStyle w:val="Normal1"/>
+              <w:rPr>
+                <w:b/>
+              </w:rPr>
+            </w:pPr>
+            <w:r>
+              <w:rPr>
+                <w:b/>
+              </w:rPr>
+              <w:t>3 (low)</w:t>
+            </w:r>
+          </w:p>
+        </w:tc>
+        <w:tc>
+          <w:tcPr>
+            <w:tcW w:w="2040" w:type="dxa"/>
+            <w:shd w:val="clear" w:color="auto" w:fill="D9D9D9" w:themeFill="background1" w:themeFillShade="D9"/>
+          </w:tcPr>
+          <w:p>
+            <w:pPr>
+              <w:pStyle w:val="Normal1"/>
+              <w:rPr>
+                <w:b/>
+              </w:rPr>
+            </w:pPr>
+            <w:r>
+              <w:rPr>
+                <w:b/>
+              </w:rPr>
+              <w:t>04/28/2017</w:t>
+            </w:r>
+          </w:p>
+        </w:tc>
+        <w:tc>
+          <w:tcPr>
+            <w:tcW w:w="2312" w:type="dxa"/>
+            <w:shd w:val="clear" w:color="auto" w:fill="D9D9D9" w:themeFill="background1" w:themeFillShade="D9"/>
+          </w:tcPr>
+          <w:p>
+            <w:pPr>
+              <w:pStyle w:val="Normal1"/>
+              <w:rPr>
+                <w:b/>
+              </w:rPr>
+            </w:pPr>
+            <w:r>
+              <w:rPr>
+                <w:b/>
+              </w:rPr>
+              <w:t>Enya</w:t>
+            </w:r>
+          </w:p>
+        </w:tc>
+      </w:tr>
+      <w:tr>
+        <w:trPr>
+          <w:trHeight w:val="296"/>
+        </w:trPr>
+        <w:tc>
+          <w:tcPr>
+            <w:tcW w:w="2241" w:type="dxa"/>
+          </w:tcPr>
+          <w:p>
+            <w:pPr>
+              <w:pStyle w:val="Normal1"/>
+              <w:jc w:val="right"/>
+            </w:pPr>
+            <w:r>
+              <w:t>Description</w:t>
+            </w:r>
+          </w:p>
+        </w:tc>
+        <w:tc>
+          <w:tcPr>
+            <w:tcW w:w="11321" w:type="dxa"/>
+            <w:gridSpan w:val="4"/>
+          </w:tcPr>
+          <w:p>
+            <w:pPr>
+              <w:pStyle w:val="Normal1"/>
+            </w:pPr>
+            <w:r>
+              <w:t>Simpson</w:t>
+            </w:r>
+            <w:r>
+              <w:t xml:space="preserve"> Integration returning false answers</w:t>
+            </w:r>
+          </w:p>
+        </w:tc>
+      </w:tr>
+      <w:tr>
+        <w:trPr>
+          <w:trHeight w:val="251"/>
+        </w:trPr>
+        <w:tc>
+          <w:tcPr>
+            <w:tcW w:w="2241" w:type="dxa"/>
+          </w:tcPr>
+          <w:p>
+            <w:pPr>
+              <w:pStyle w:val="Normal1"/>
+              <w:jc w:val="right"/>
+            </w:pPr>
+            <w:r>
+              <w:t>Desired Operation</w:t>
+            </w:r>
+          </w:p>
+        </w:tc>
+        <w:tc>
+          <w:tcPr>
+            <w:tcW w:w="11321" w:type="dxa"/>
+            <w:gridSpan w:val="4"/>
+          </w:tcPr>
+          <w:p>
+            <w:pPr>
+              <w:pStyle w:val="Normal1"/>
+            </w:pPr>
+            <w:r>
+              <w:t>Return of correct number</w:t>
+            </w:r>
+          </w:p>
+        </w:tc>
+      </w:tr>
+      <w:tr>
+        <w:tc>
+          <w:tcPr>
+            <w:tcW w:w="2241" w:type="dxa"/>
+          </w:tcPr>
+          <w:p>
+            <w:pPr>
+              <w:pStyle w:val="Normal1"/>
+              <w:jc w:val="right"/>
+            </w:pPr>
+            <w:r>
+              <w:t>Cause</w:t>
+            </w:r>
+          </w:p>
+        </w:tc>
+        <w:tc>
+          <w:tcPr>
+            <w:tcW w:w="11321" w:type="dxa"/>
+            <w:gridSpan w:val="4"/>
+          </w:tcPr>
+          <w:p>
+            <w:pPr>
+              <w:pStyle w:val="Normal1"/>
+            </w:pPr>
+            <w:r>
+              <w:t>Algorithm used for calculating the integral is incorrect</w:t>
+            </w:r>
+          </w:p>
+        </w:tc>
+      </w:tr>
+      <w:tr>
+        <w:tc>
+          <w:tcPr>
+            <w:tcW w:w="2241" w:type="dxa"/>
+          </w:tcPr>
+          <w:p>
+            <w:pPr>
+              <w:pStyle w:val="Normal1"/>
+              <w:jc w:val="right"/>
+            </w:pPr>
+            <w:r>
+              <w:t>Proposed Fix</w:t>
+            </w:r>
+          </w:p>
+        </w:tc>
+        <w:tc>
+          <w:tcPr>
+            <w:tcW w:w="11321" w:type="dxa"/>
+            <w:gridSpan w:val="4"/>
+          </w:tcPr>
+          <w:p>
+            <w:pPr>
+              <w:pStyle w:val="Normal1"/>
+            </w:pPr>
+          </w:p>
+        </w:tc>
+      </w:tr>
+      <w:tr>
+        <w:tc>
+          <w:tcPr>
+            <w:tcW w:w="2241" w:type="dxa"/>
+          </w:tcPr>
+          <w:p>
+            <w:pPr>
+              <w:pStyle w:val="Normal1"/>
+              <w:jc w:val="right"/>
+            </w:pPr>
+          </w:p>
+        </w:tc>
+        <w:tc>
+          <w:tcPr>
+            <w:tcW w:w="11321" w:type="dxa"/>
+            <w:gridSpan w:val="4"/>
+          </w:tcPr>
+          <w:p>
+            <w:pPr>
+              <w:pStyle w:val="Normal1"/>
+            </w:pPr>
+          </w:p>
+        </w:tc>
+      </w:tr>
+      <w:tr>
+        <w:trPr>
+          <w:trHeight w:val="323"/>
+        </w:trPr>
+        <w:tc>
+          <w:tcPr>
+            <w:tcW w:w="2241" w:type="dxa"/>
+            <w:shd w:val="clear" w:color="auto" w:fill="D9D9D9" w:themeFill="background1" w:themeFillShade="D9"/>
+          </w:tcPr>
+          <w:p>
+            <w:pPr>
+              <w:pStyle w:val="Normal1"/>
+              <w:rPr>
+                <w:b/>
+              </w:rPr>
+            </w:pPr>
+            <w:r>
+              <w:rPr>
+                <w:b/>
+              </w:rPr>
+              <w:t>B</w:t>
+            </w:r>
+            <w:r>
+              <w:rPr>
+                <w:b/>
+              </w:rPr>
+              <w:t>09</w:t>
+            </w:r>
+          </w:p>
+        </w:tc>
+        <w:tc>
+          <w:tcPr>
+            <w:tcW w:w="5367" w:type="dxa"/>
+            <w:shd w:val="clear" w:color="auto" w:fill="D9D9D9" w:themeFill="background1" w:themeFillShade="D9"/>
+          </w:tcPr>
+          <w:p>
+            <w:pPr>
+              <w:pStyle w:val="Normal1"/>
+              <w:rPr>
+                <w:b/>
+              </w:rPr>
+            </w:pPr>
+            <w:r>
+              <w:rPr>
+                <w:b/>
+              </w:rPr>
+              <w:t xml:space="preserve">Incorrect </w:t>
+            </w:r>
+            <w:r>
+              <w:rPr>
+                <w:b/>
+              </w:rPr>
+              <w:t>Gauss Integration</w:t>
+            </w:r>
+          </w:p>
+        </w:tc>
+        <w:tc>
+          <w:tcPr>
+            <w:tcW w:w="1602" w:type="dxa"/>
+            <w:shd w:val="clear" w:color="auto" w:fill="D9D9D9" w:themeFill="background1" w:themeFillShade="D9"/>
+          </w:tcPr>
+          <w:p>
+            <w:pPr>
+              <w:pStyle w:val="Normal1"/>
+              <w:rPr>
+                <w:b/>
+              </w:rPr>
+            </w:pPr>
+            <w:r>
+              <w:rPr>
+                <w:b/>
+              </w:rPr>
+              <w:t>3 (low)</w:t>
+            </w:r>
+          </w:p>
+        </w:tc>
+        <w:tc>
+          <w:tcPr>
+            <w:tcW w:w="2040" w:type="dxa"/>
+            <w:shd w:val="clear" w:color="auto" w:fill="D9D9D9" w:themeFill="background1" w:themeFillShade="D9"/>
+          </w:tcPr>
+          <w:p>
+            <w:pPr>
+              <w:pStyle w:val="Normal1"/>
+              <w:rPr>
+                <w:b/>
+              </w:rPr>
+            </w:pPr>
+            <w:r>
+              <w:rPr>
+                <w:b/>
+              </w:rPr>
+              <w:t>04/28/2017</w:t>
+            </w:r>
+          </w:p>
+        </w:tc>
+        <w:tc>
+          <w:tcPr>
+            <w:tcW w:w="2312" w:type="dxa"/>
+            <w:shd w:val="clear" w:color="auto" w:fill="D9D9D9" w:themeFill="background1" w:themeFillShade="D9"/>
+          </w:tcPr>
+          <w:p>
+            <w:pPr>
+              <w:pStyle w:val="Normal1"/>
+              <w:rPr>
+                <w:b/>
+              </w:rPr>
+            </w:pPr>
+            <w:r>
+              <w:rPr>
+                <w:b/>
+              </w:rPr>
+              <w:t>Enya</w:t>
+            </w:r>
+          </w:p>
+        </w:tc>
+      </w:tr>
+      <w:tr>
+        <w:tc>
+          <w:tcPr>
+            <w:tcW w:w="2241" w:type="dxa"/>
+          </w:tcPr>
+          <w:p>
+            <w:pPr>
+              <w:pStyle w:val="Normal1"/>
+              <w:jc w:val="right"/>
+            </w:pPr>
+            <w:r>
+              <w:t>Description</w:t>
+            </w:r>
+          </w:p>
+        </w:tc>
+        <w:tc>
+          <w:tcPr>
+            <w:tcW w:w="11321" w:type="dxa"/>
+            <w:gridSpan w:val="4"/>
+          </w:tcPr>
+          <w:p>
+            <w:pPr>
+              <w:pStyle w:val="Normal1"/>
+            </w:pPr>
+            <w:r>
+              <w:t>Gauss</w:t>
+            </w:r>
+            <w:r>
+              <w:t xml:space="preserve"> Integration returning false answers</w:t>
+            </w:r>
+          </w:p>
+        </w:tc>
+      </w:tr>
+      <w:tr>
+        <w:trPr>
+          <w:trHeight w:val="323"/>
+        </w:trPr>
+        <w:tc>
+          <w:tcPr>
+            <w:tcW w:w="2241" w:type="dxa"/>
+          </w:tcPr>
+          <w:p>
+            <w:pPr>
+              <w:pStyle w:val="Normal1"/>
+              <w:jc w:val="right"/>
+            </w:pPr>
+            <w:r>
+              <w:t>Desired Operation</w:t>
+            </w:r>
+          </w:p>
+        </w:tc>
+        <w:tc>
+          <w:tcPr>
+            <w:tcW w:w="11321" w:type="dxa"/>
+            <w:gridSpan w:val="4"/>
+          </w:tcPr>
+          <w:p>
+            <w:pPr>
+              <w:pStyle w:val="Normal1"/>
+            </w:pPr>
+            <w:r>
+              <w:t>Return of correct number</w:t>
+            </w:r>
+          </w:p>
+        </w:tc>
+      </w:tr>
+      <w:tr>
+        <w:tc>
+          <w:tcPr>
+            <w:tcW w:w="2241" w:type="dxa"/>
+          </w:tcPr>
+          <w:p>
+            <w:pPr>
+              <w:pStyle w:val="Normal1"/>
+              <w:jc w:val="right"/>
+            </w:pPr>
+            <w:r>
+              <w:t>Cause</w:t>
+            </w:r>
+          </w:p>
+        </w:tc>
+        <w:tc>
+          <w:tcPr>
+            <w:tcW w:w="11321" w:type="dxa"/>
+            <w:gridSpan w:val="4"/>
+          </w:tcPr>
+          <w:p>
+            <w:pPr>
+              <w:pStyle w:val="Normal1"/>
+            </w:pPr>
+            <w:r>
+              <w:t>Algorithm used for calculating the integral is incorrect</w:t>
+            </w:r>
+          </w:p>
+        </w:tc>
+      </w:tr>
+      <w:tr>
+        <w:tc>
+          <w:tcPr>
+            <w:tcW w:w="2241" w:type="dxa"/>
+          </w:tcPr>
+          <w:p>
+            <w:pPr>
+              <w:pStyle w:val="Normal1"/>
+              <w:jc w:val="right"/>
+            </w:pPr>
+            <w:r>
+              <w:t>Proposed Fix</w:t>
+            </w:r>
+          </w:p>
+        </w:tc>
+        <w:tc>
+          <w:tcPr>
+            <w:tcW w:w="11321" w:type="dxa"/>
+            <w:gridSpan w:val="4"/>
+          </w:tcPr>
+          <w:p>
+            <w:pPr>
+              <w:pStyle w:val="Normal1"/>
+            </w:pPr>
+            <w:r>
+              <w:t>Change algorithm so that correct values are returned</w:t>
+            </w:r>
+          </w:p>
+        </w:tc>
+      </w:tr>
+      <w:tr>
+        <w:tc>
+          <w:tcPr>
+            <w:tcW w:w="2241" w:type="dxa"/>
+          </w:tcPr>
+          <w:p>
+            <w:pPr>
+              <w:pStyle w:val="Normal1"/>
+              <w:jc w:val="right"/>
+            </w:pPr>
+          </w:p>
+        </w:tc>
+        <w:tc>
+          <w:tcPr>
+            <w:tcW w:w="5367" w:type="dxa"/>
+          </w:tcPr>
+          <w:p>
+            <w:pPr>
+              <w:pStyle w:val="Normal1"/>
+            </w:pPr>
+          </w:p>
+        </w:tc>
+        <w:tc>
+          <w:tcPr>
+            <w:tcW w:w="1602" w:type="dxa"/>
+          </w:tcPr>
+          <w:p>
+            <w:pPr>
+              <w:pStyle w:val="Normal1"/>
+            </w:pPr>
+          </w:p>
+        </w:tc>
+        <w:tc>
+          <w:tcPr>
+            <w:tcW w:w="2040" w:type="dxa"/>
+          </w:tcPr>
+          <w:p>
+            <w:pPr>
+              <w:pStyle w:val="Normal1"/>
+            </w:pPr>
+          </w:p>
+        </w:tc>
+        <w:tc>
+          <w:tcPr>
+            <w:tcW w:w="2312" w:type="dxa"/>
+          </w:tcPr>
+          <w:p>
+            <w:pPr>
+              <w:pStyle w:val="Normal1"/>
+            </w:pPr>
+          </w:p>
+        </w:tc>
+      </w:tr>
+    </w:tbl>
     <w:p>
       <w:pPr>
         <w:pStyle w:val="Normal1"/>
@@ -2521,8 +3440,6 @@
             </w:r>
           </w:p>
         </w:tc>
-        <w:bookmarkStart w:id="0" w:name="_GoBack"/>
-        <w:bookmarkEnd w:id="0"/>
       </w:tr>
       <w:tr>
         <w:tc>
@@ -2910,7 +3827,6 @@
               <w:rPr>
                 <w:b/>
               </w:rPr>
-              <w:lastRenderedPageBreak/>
               <w:t>E04</w:t>
             </w:r>
           </w:p>
@@ -3508,6 +4424,7 @@
               <w:rPr>
                 <w:b/>
               </w:rPr>
+              <w:lastRenderedPageBreak/>
               <w:t>E06</w:t>
             </w:r>
           </w:p>
@@ -3831,12 +4748,12 @@
         <w:tblLook w:val="04A0" w:firstRow="1" w:lastRow="0" w:firstColumn="1" w:lastColumn="0" w:noHBand="0" w:noVBand="1"/>
       </w:tblPr>
       <w:tblGrid>
-        <w:gridCol w:w="1860"/>
-        <w:gridCol w:w="3108"/>
-        <w:gridCol w:w="1609"/>
-        <w:gridCol w:w="3095"/>
-        <w:gridCol w:w="2047"/>
-        <w:gridCol w:w="1843"/>
+        <w:gridCol w:w="1857"/>
+        <w:gridCol w:w="3121"/>
+        <w:gridCol w:w="1607"/>
+        <w:gridCol w:w="3092"/>
+        <w:gridCol w:w="2045"/>
+        <w:gridCol w:w="1840"/>
       </w:tblGrid>
       <w:tr>
         <w:tc>
@@ -3855,7 +4772,6 @@
               <w:rPr>
                 <w:b/>
               </w:rPr>
-              <w:lastRenderedPageBreak/>
               <w:t>ID</w:t>
             </w:r>
           </w:p>
@@ -3984,7 +4900,13 @@
               <w:rPr>
                 <w:b/>
               </w:rPr>
-              <w:t xml:space="preserve">B01                </w:t>
+              <w:t>B07 and B08</w:t>
+            </w:r>
+            <w:r>
+              <w:rPr>
+                <w:b/>
+              </w:rPr>
+              <w:t xml:space="preserve">                </w:t>
             </w:r>
           </w:p>
         </w:tc>
@@ -4000,6 +4922,20 @@
                 <w:b/>
               </w:rPr>
             </w:pPr>
+            <w:r>
+              <w:rPr>
+                <w:b/>
+              </w:rPr>
+              <w:t xml:space="preserve">Change Integration </w:t>
+            </w:r>
+            <w:proofErr w:type="spellStart"/>
+            <w:r>
+              <w:rPr>
+                <w:b/>
+              </w:rPr>
+              <w:t>Algos</w:t>
+            </w:r>
+            <w:proofErr w:type="spellEnd"/>
           </w:p>
         </w:tc>
         <w:tc>
@@ -4014,6 +4950,12 @@
                 <w:b/>
               </w:rPr>
             </w:pPr>
+            <w:r>
+              <w:rPr>
+                <w:b/>
+              </w:rPr>
+              <w:t>2</w:t>
+            </w:r>
           </w:p>
         </w:tc>
         <w:tc>
@@ -4028,6 +4970,12 @@
                 <w:b/>
               </w:rPr>
             </w:pPr>
+            <w:r>
+              <w:rPr>
+                <w:b/>
+              </w:rPr>
+              <w:t>April 29, 2017</w:t>
+            </w:r>
           </w:p>
         </w:tc>
         <w:tc>
@@ -4042,6 +4990,12 @@
                 <w:b/>
               </w:rPr>
             </w:pPr>
+            <w:r>
+              <w:rPr>
+                <w:b/>
+              </w:rPr>
+              <w:t>Enya</w:t>
+            </w:r>
           </w:p>
         </w:tc>
         <w:tc>
@@ -4056,6 +5010,8 @@
                 <w:b/>
               </w:rPr>
             </w:pPr>
+            <w:bookmarkStart w:id="0" w:name="_GoBack"/>
+            <w:bookmarkEnd w:id="0"/>
           </w:p>
         </w:tc>
       </w:tr>
@@ -4349,7 +5305,7 @@
 </file>
 
 <file path=word/styles.xml><?xml version="1.0" encoding="utf-8"?>
-<w:styles xmlns:mc="http://schemas.openxmlformats.org/markup-compatibility/2006" xmlns:r="http://schemas.openxmlformats.org/officeDocument/2006/relationships" xmlns:w="http://schemas.openxmlformats.org/wordprocessingml/2006/main" xmlns:w14="http://schemas.microsoft.com/office/word/2010/wordml" xmlns:w15="http://schemas.microsoft.com/office/word/2012/wordml" xmlns:w16se="http://schemas.microsoft.com/office/word/2015/wordml/symex" mc:Ignorable="w14 w15 w16se">
+<w:styles xmlns:mc="http://schemas.openxmlformats.org/markup-compatibility/2006" xmlns:r="http://schemas.openxmlformats.org/officeDocument/2006/relationships" xmlns:w="http://schemas.openxmlformats.org/wordprocessingml/2006/main" xmlns:w14="http://schemas.microsoft.com/office/word/2010/wordml" xmlns:w15="http://schemas.microsoft.com/office/word/2012/wordml" mc:Ignorable="w14 w15">
   <w:docDefaults>
     <w:rPrDefault>
       <w:rPr>
@@ -4366,7 +5322,7 @@
       </w:pPr>
     </w:pPrDefault>
   </w:docDefaults>
-  <w:latentStyles w:defLockedState="0" w:defUIPriority="99" w:defSemiHidden="0" w:defUnhideWhenUsed="0" w:defQFormat="0" w:count="374">
+  <w:latentStyles w:defLockedState="0" w:defUIPriority="99" w:defSemiHidden="0" w:defUnhideWhenUsed="0" w:defQFormat="0" w:count="382">
     <w:lsdException w:name="Normal" w:uiPriority="0" w:qFormat="1"/>
     <w:lsdException w:name="heading 1" w:uiPriority="9" w:qFormat="1"/>
     <w:lsdException w:name="heading 2" w:semiHidden="1" w:uiPriority="9" w:unhideWhenUsed="1" w:qFormat="1"/>
@@ -4930,6 +5886,7 @@
     <w:uiPriority w:val="59"/>
     <w:rsid w:val="005F112D"/>
     <w:tblPr>
+      <w:tblInd w:w="0" w:type="dxa"/>
       <w:tblBorders>
         <w:top w:val="single" w:sz="4" w:space="0" w:color="000000" w:themeColor="text1"/>
         <w:left w:val="single" w:sz="4" w:space="0" w:color="000000" w:themeColor="text1"/>
@@ -4938,6 +5895,12 @@
         <w:insideH w:val="single" w:sz="4" w:space="0" w:color="000000" w:themeColor="text1"/>
         <w:insideV w:val="single" w:sz="4" w:space="0" w:color="000000" w:themeColor="text1"/>
       </w:tblBorders>
+      <w:tblCellMar>
+        <w:top w:w="0" w:type="dxa"/>
+        <w:left w:w="108" w:type="dxa"/>
+        <w:bottom w:w="0" w:type="dxa"/>
+        <w:right w:w="108" w:type="dxa"/>
+      </w:tblCellMar>
     </w:tblPr>
   </w:style>
 </w:styles>
